--- a/Departamentos/QUAL/Inspeção de processos da unidade de Ambiente/PIUC_ATA_INSPECÇAO_DE_PROCESSOS_DE_AMBIENTE_16_11_2018_v1.0.docx
+++ b/Departamentos/QUAL/Inspeção de processos da unidade de Ambiente/PIUC_ATA_INSPECÇAO_DE_PROCESSOS_DE_AMBIENTE_16_11_2018_v1.0.docx
@@ -83,8 +83,6 @@
       <w:r>
         <w:t xml:space="preserve"> </w:t>
       </w:r>
-      <w:bookmarkStart w:id="0" w:name="_GoBack"/>
-      <w:bookmarkEnd w:id="0"/>
       <w:r>
         <w:t>novembro</w:t>
       </w:r>
@@ -161,7 +159,20 @@
           <w:sz w:val="28"/>
           <w:szCs w:val="28"/>
         </w:rPr>
-        <w:t>: DEI</w:t>
+        <w:t xml:space="preserve">: </w:t>
+      </w:r>
+      <w:r>
+        <w:t>sala A6 (</w:t>
+      </w:r>
+      <w:r>
+        <w:t>antiga biblioteca)</w:t>
+      </w:r>
+      <w:r>
+        <w:rPr>
+          <w:sz w:val="28"/>
+          <w:szCs w:val="28"/>
+        </w:rPr>
+        <w:t xml:space="preserve"> </w:t>
       </w:r>
     </w:p>
     <w:p>
@@ -196,6 +207,16 @@
           <w:szCs w:val="28"/>
         </w:rPr>
         <w:t>:</w:t>
+      </w:r>
+      <w:r>
+        <w:rPr>
+          <w:sz w:val="28"/>
+          <w:szCs w:val="28"/>
+        </w:rPr>
+        <w:t xml:space="preserve"> </w:t>
+      </w:r>
+      <w:r>
+        <w:t>3</w:t>
       </w:r>
     </w:p>
     <w:p>
@@ -548,11 +569,9 @@
               <w:spacing w:line="240" w:lineRule="auto"/>
               <w:contextualSpacing w:val="0"/>
             </w:pPr>
-            <w:proofErr w:type="spellStart"/>
-            <w:r>
-              <w:t>Ines</w:t>
-            </w:r>
-            <w:proofErr w:type="spellEnd"/>
+            <w:r>
+              <w:t>Inês</w:t>
+            </w:r>
             <w:r>
               <w:t xml:space="preserve"> Moreira</w:t>
             </w:r>
@@ -575,6 +594,12 @@
               <w:spacing w:line="240" w:lineRule="auto"/>
               <w:contextualSpacing w:val="0"/>
             </w:pPr>
+            <w:r>
+              <w:rPr>
+                <w:rFonts w:eastAsia="ArialMT"/>
+              </w:rPr>
+              <w:t>inesvanbrabant@gmail.com</w:t>
+            </w:r>
           </w:p>
         </w:tc>
       </w:tr>
@@ -662,6 +687,12 @@
               <w:spacing w:line="240" w:lineRule="auto"/>
               <w:contextualSpacing w:val="0"/>
             </w:pPr>
+            <w:r>
+              <w:rPr>
+                <w:rFonts w:eastAsia="ArialMT"/>
+              </w:rPr>
+              <w:t>ritagarrido@hotmail.com</w:t>
+            </w:r>
           </w:p>
         </w:tc>
       </w:tr>
@@ -917,7 +948,100 @@
               <w:contextualSpacing w:val="0"/>
             </w:pPr>
             <w:r>
-              <w:t>16/11/2018</w:t>
+              <w:t>15</w:t>
+            </w:r>
+            <w:r>
+              <w:t>/11/2018</w:t>
+            </w:r>
+          </w:p>
+        </w:tc>
+      </w:tr>
+      <w:tr>
+        <w:tc>
+          <w:tcPr>
+            <w:tcW w:w="1005" w:type="dxa"/>
+            <w:shd w:val="clear" w:color="auto" w:fill="auto"/>
+            <w:tcMar>
+              <w:top w:w="100" w:type="dxa"/>
+              <w:left w:w="100" w:type="dxa"/>
+              <w:bottom w:w="100" w:type="dxa"/>
+              <w:right w:w="100" w:type="dxa"/>
+            </w:tcMar>
+          </w:tcPr>
+          <w:p>
+            <w:pPr>
+              <w:widowControl w:val="0"/>
+              <w:spacing w:line="240" w:lineRule="auto"/>
+              <w:contextualSpacing w:val="0"/>
+            </w:pPr>
+            <w:r>
+              <w:t>V1.0</w:t>
+            </w:r>
+          </w:p>
+        </w:tc>
+        <w:tc>
+          <w:tcPr>
+            <w:tcW w:w="1905" w:type="dxa"/>
+            <w:shd w:val="clear" w:color="auto" w:fill="auto"/>
+            <w:tcMar>
+              <w:top w:w="100" w:type="dxa"/>
+              <w:left w:w="100" w:type="dxa"/>
+              <w:bottom w:w="100" w:type="dxa"/>
+              <w:right w:w="100" w:type="dxa"/>
+            </w:tcMar>
+          </w:tcPr>
+          <w:p>
+            <w:pPr>
+              <w:widowControl w:val="0"/>
+              <w:spacing w:line="240" w:lineRule="auto"/>
+              <w:contextualSpacing w:val="0"/>
+            </w:pPr>
+            <w:r>
+              <w:t>Rui Rocha</w:t>
+            </w:r>
+          </w:p>
+        </w:tc>
+        <w:tc>
+          <w:tcPr>
+            <w:tcW w:w="3840" w:type="dxa"/>
+            <w:shd w:val="clear" w:color="auto" w:fill="auto"/>
+            <w:tcMar>
+              <w:top w:w="100" w:type="dxa"/>
+              <w:left w:w="100" w:type="dxa"/>
+              <w:bottom w:w="100" w:type="dxa"/>
+              <w:right w:w="100" w:type="dxa"/>
+            </w:tcMar>
+          </w:tcPr>
+          <w:p>
+            <w:pPr>
+              <w:widowControl w:val="0"/>
+              <w:spacing w:line="240" w:lineRule="auto"/>
+              <w:contextualSpacing w:val="0"/>
+            </w:pPr>
+            <w:r>
+              <w:t>Acabamentos finais</w:t>
+            </w:r>
+          </w:p>
+        </w:tc>
+        <w:tc>
+          <w:tcPr>
+            <w:tcW w:w="2279" w:type="dxa"/>
+            <w:shd w:val="clear" w:color="auto" w:fill="auto"/>
+            <w:tcMar>
+              <w:top w:w="100" w:type="dxa"/>
+              <w:left w:w="100" w:type="dxa"/>
+              <w:bottom w:w="100" w:type="dxa"/>
+              <w:right w:w="100" w:type="dxa"/>
+            </w:tcMar>
+          </w:tcPr>
+          <w:p>
+            <w:pPr>
+              <w:widowControl w:val="0"/>
+              <w:spacing w:line="240" w:lineRule="auto"/>
+              <w:contextualSpacing w:val="0"/>
+            </w:pPr>
+            <w:r>
+              <w:t>15/11/2018</w:t>
             </w:r>
           </w:p>
         </w:tc>
@@ -1029,16 +1153,7 @@
               <w:rPr>
                 <w:b/>
               </w:rPr>
-              <w:t>1-</w:t>
-            </w:r>
-            <w:r>
-              <w:t>Inspecção dos processos da unidade de Ambiente</w:t>
-            </w:r>
-            <w:r>
-              <w:rPr>
-                <w:b/>
-              </w:rPr>
-              <w:t xml:space="preserve"> </w:t>
+              <w:t xml:space="preserve">1-Inspecção dos processos da unidade de Ambiente </w:t>
             </w:r>
           </w:p>
           <w:p>
@@ -1187,7 +1302,13 @@
               <w:rPr>
                 <w:b/>
               </w:rPr>
-              <w:t>1-Deteçao de defeitos</w:t>
+              <w:t>1-Deteçã</w:t>
+            </w:r>
+            <w:r>
+              <w:rPr>
+                <w:b/>
+              </w:rPr>
+              <w:t>o de defeitos</w:t>
             </w:r>
           </w:p>
           <w:p>
@@ -1203,7 +1324,13 @@
               <w:rPr>
                 <w:b/>
               </w:rPr>
-              <w:t>2-Estruturaçao do conteúdo do documento da unidade</w:t>
+              <w:t>2-Estruturaçã</w:t>
+            </w:r>
+            <w:r>
+              <w:rPr>
+                <w:b/>
+              </w:rPr>
+              <w:t>o do conteúdo do documento da unidade</w:t>
             </w:r>
           </w:p>
           <w:p>
@@ -1219,7 +1346,13 @@
               <w:rPr>
                 <w:b/>
               </w:rPr>
-              <w:t>3-revisao final do documento produzido</w:t>
+              <w:t>3-Revisã</w:t>
+            </w:r>
+            <w:r>
+              <w:rPr>
+                <w:b/>
+              </w:rPr>
+              <w:t>o final do documento produzido</w:t>
             </w:r>
           </w:p>
         </w:tc>
@@ -1229,139 +1362,389 @@
       <w:pPr>
         <w:contextualSpacing w:val="0"/>
         <w:rPr>
-          <w:b/>
+          <w:sz w:val="28"/>
+          <w:szCs w:val="28"/>
         </w:rPr>
       </w:pPr>
       <w:r>
         <w:br w:type="page"/>
       </w:r>
-      <w:r>
-        <w:rPr>
-          <w:b/>
-        </w:rPr>
-        <w:lastRenderedPageBreak/>
-        <w:tab/>
-      </w:r>
-      <w:r>
-        <w:br w:type="page"/>
-      </w:r>
-    </w:p>
-    <w:p>
-      <w:pPr>
-        <w:contextualSpacing w:val="0"/>
-        <w:rPr>
-          <w:b/>
-        </w:rPr>
-      </w:pPr>
-    </w:p>
-    <w:p>
-      <w:pPr>
-        <w:contextualSpacing w:val="0"/>
+      <w:bookmarkStart w:id="0" w:name="_GoBack"/>
+      <w:r>
         <w:rPr>
           <w:b/>
           <w:sz w:val="28"/>
           <w:szCs w:val="28"/>
         </w:rPr>
-      </w:pPr>
+        <w:lastRenderedPageBreak/>
+        <w:t>1-Deteçã</w:t>
+      </w:r>
       <w:r>
         <w:rPr>
           <w:b/>
           <w:sz w:val="28"/>
           <w:szCs w:val="28"/>
         </w:rPr>
-        <w:t>Descrição total dos pontos da ordem de trabalhos:</w:t>
-      </w:r>
-    </w:p>
-    <w:p>
-      <w:pPr>
-        <w:contextualSpacing w:val="0"/>
+        <w:t>o de defeitos</w:t>
+      </w:r>
+      <w:bookmarkEnd w:id="0"/>
+    </w:p>
+    <w:p>
+      <w:pPr>
+        <w:contextualSpacing w:val="0"/>
+      </w:pPr>
+    </w:p>
+    <w:p>
+      <w:pPr>
+        <w:contextualSpacing w:val="0"/>
+        <w:jc w:val="both"/>
+      </w:pPr>
+      <w:r>
+        <w:t>Foi detetada incoerência com os processos compostos pela unidade de Ambiente, visto que muitos deles já não se tratavam de processos, mas sim de tarefas feitas, que hoje já não são utilizadas. Com isto deliberou-se que deveriam ser removidos do manual de qualidade desta unidade. Esses processos foram os seguintes:</w:t>
+      </w:r>
+    </w:p>
+    <w:p>
+      <w:pPr>
+        <w:ind w:firstLine="720"/>
+        <w:contextualSpacing w:val="0"/>
+        <w:jc w:val="both"/>
+        <w:rPr>
+          <w:rFonts w:eastAsia="ArialMT"/>
+        </w:rPr>
+      </w:pPr>
+      <w:r>
+        <w:rPr>
+          <w:rFonts w:eastAsia="ArialMT"/>
+        </w:rPr>
+        <w:t>MQ_AMB_CONTATOS</w:t>
+      </w:r>
+    </w:p>
+    <w:p>
+      <w:pPr>
+        <w:ind w:firstLine="720"/>
+        <w:contextualSpacing w:val="0"/>
+        <w:jc w:val="both"/>
+        <w:rPr>
+          <w:rFonts w:eastAsia="ArialMT"/>
+        </w:rPr>
+      </w:pPr>
+      <w:r>
+        <w:rPr>
+          <w:rFonts w:eastAsia="ArialMT"/>
+        </w:rPr>
+        <w:t>MQ_AMB_PLATAFORMAS</w:t>
+      </w:r>
+    </w:p>
+    <w:p>
+      <w:pPr>
+        <w:autoSpaceDE w:val="0"/>
+        <w:autoSpaceDN w:val="0"/>
+        <w:adjustRightInd w:val="0"/>
+        <w:spacing w:line="240" w:lineRule="auto"/>
+        <w:ind w:firstLine="720"/>
+        <w:contextualSpacing w:val="0"/>
+        <w:jc w:val="both"/>
+        <w:rPr>
+          <w:rFonts w:eastAsia="ArialMT"/>
+        </w:rPr>
+      </w:pPr>
+      <w:r>
+        <w:rPr>
+          <w:rFonts w:eastAsia="ArialMT"/>
+        </w:rPr>
+        <w:t>MQ_AMB_ESTATISTICAS-PLATAFORMAS</w:t>
+      </w:r>
+    </w:p>
+    <w:p>
+      <w:pPr>
+        <w:autoSpaceDE w:val="0"/>
+        <w:autoSpaceDN w:val="0"/>
+        <w:adjustRightInd w:val="0"/>
+        <w:spacing w:line="240" w:lineRule="auto"/>
+        <w:ind w:firstLine="720"/>
+        <w:contextualSpacing w:val="0"/>
+        <w:jc w:val="both"/>
+        <w:rPr>
+          <w:rFonts w:eastAsia="ArialMT"/>
+        </w:rPr>
+      </w:pPr>
+      <w:r>
+        <w:rPr>
+          <w:rFonts w:eastAsia="ArialMT"/>
+        </w:rPr>
+        <w:t>MQ_AMB_ESFORCO-SEMANAL</w:t>
+      </w:r>
+    </w:p>
+    <w:p>
+      <w:pPr>
+        <w:autoSpaceDE w:val="0"/>
+        <w:autoSpaceDN w:val="0"/>
+        <w:adjustRightInd w:val="0"/>
+        <w:spacing w:line="240" w:lineRule="auto"/>
+        <w:ind w:firstLine="720"/>
+        <w:contextualSpacing w:val="0"/>
+        <w:jc w:val="both"/>
+        <w:rPr>
+          <w:rFonts w:eastAsia="ArialMT"/>
+        </w:rPr>
+      </w:pPr>
+      <w:r>
+        <w:rPr>
+          <w:rFonts w:eastAsia="ArialMT"/>
+        </w:rPr>
+        <w:t>MQ_AMB_INTEGRACAO-TRAVIS</w:t>
+      </w:r>
+    </w:p>
+    <w:p>
+      <w:pPr>
+        <w:autoSpaceDE w:val="0"/>
+        <w:autoSpaceDN w:val="0"/>
+        <w:adjustRightInd w:val="0"/>
+        <w:spacing w:line="240" w:lineRule="auto"/>
+        <w:contextualSpacing w:val="0"/>
+        <w:jc w:val="both"/>
+        <w:rPr>
+          <w:rFonts w:eastAsia="ArialMT"/>
+        </w:rPr>
+      </w:pPr>
+    </w:p>
+    <w:p>
+      <w:pPr>
+        <w:autoSpaceDE w:val="0"/>
+        <w:autoSpaceDN w:val="0"/>
+        <w:adjustRightInd w:val="0"/>
+        <w:spacing w:line="240" w:lineRule="auto"/>
+        <w:contextualSpacing w:val="0"/>
+        <w:jc w:val="both"/>
+        <w:rPr>
+          <w:rFonts w:eastAsia="ArialMT"/>
+        </w:rPr>
+      </w:pPr>
+    </w:p>
+    <w:p>
+      <w:pPr>
+        <w:widowControl w:val="0"/>
+        <w:spacing w:line="240" w:lineRule="auto"/>
+        <w:contextualSpacing w:val="0"/>
+        <w:jc w:val="both"/>
         <w:rPr>
           <w:b/>
-        </w:rPr>
-      </w:pPr>
-    </w:p>
-    <w:p>
-      <w:pPr>
-        <w:contextualSpacing w:val="0"/>
+          <w:sz w:val="28"/>
+          <w:szCs w:val="28"/>
+        </w:rPr>
+      </w:pPr>
+      <w:r>
+        <w:rPr>
+          <w:sz w:val="28"/>
+          <w:szCs w:val="28"/>
+        </w:rPr>
+        <w:t xml:space="preserve"> </w:t>
+      </w:r>
+      <w:r>
         <w:rPr>
           <w:b/>
-        </w:rPr>
-      </w:pPr>
+          <w:sz w:val="28"/>
+          <w:szCs w:val="28"/>
+        </w:rPr>
+        <w:t>2-Estruturaçã</w:t>
+      </w:r>
       <w:r>
         <w:rPr>
           <w:b/>
-        </w:rPr>
-        <w:t xml:space="preserve">1-Nome do Ponto de </w:t>
-      </w:r>
-      <w:proofErr w:type="gramStart"/>
-      <w:r>
+          <w:sz w:val="28"/>
+          <w:szCs w:val="28"/>
+        </w:rPr>
+        <w:t>o do conteúdo do documento da unidade</w:t>
+      </w:r>
+    </w:p>
+    <w:p>
+      <w:pPr>
+        <w:contextualSpacing w:val="0"/>
+        <w:jc w:val="both"/>
+      </w:pPr>
+    </w:p>
+    <w:p>
+      <w:pPr>
+        <w:contextualSpacing w:val="0"/>
+        <w:jc w:val="both"/>
+      </w:pPr>
+      <w:r>
+        <w:t xml:space="preserve">No fim de detetado as inconsistências nos processos, foram adicionados os seguintes processos ao manual de qualidade de Ambiente, já com os upgrades dos processos referentes a </w:t>
+      </w:r>
+      <w:r>
+        <w:rPr>
+          <w:i/>
+        </w:rPr>
+        <w:t>sprint3</w:t>
+      </w:r>
+      <w:r>
+        <w:t xml:space="preserve"> feito por esta equipa</w:t>
+      </w:r>
+      <w:r>
+        <w:t>:</w:t>
+      </w:r>
+    </w:p>
+    <w:p>
+      <w:pPr>
+        <w:contextualSpacing w:val="0"/>
+        <w:jc w:val="both"/>
+      </w:pPr>
+      <w:r>
+        <w:tab/>
+      </w:r>
+      <w:r>
+        <w:t>MQ_AMB_REUNIOES</w:t>
+      </w:r>
+    </w:p>
+    <w:p>
+      <w:pPr>
+        <w:contextualSpacing w:val="0"/>
+        <w:jc w:val="both"/>
+      </w:pPr>
+      <w:r>
+        <w:tab/>
+      </w:r>
+      <w:r>
+        <w:t>MQ_AMB_EXECUTAR_TAREFAS</w:t>
+      </w:r>
+    </w:p>
+    <w:p>
+      <w:pPr>
+        <w:contextualSpacing w:val="0"/>
+        <w:jc w:val="both"/>
+      </w:pPr>
+    </w:p>
+    <w:p>
+      <w:pPr>
+        <w:contextualSpacing w:val="0"/>
+        <w:jc w:val="both"/>
+      </w:pPr>
+      <w:r>
+        <w:t>No âmbito de todas as semanas existirem reuniões com o docente da unidade curricular, criou-se este novo processo,</w:t>
+      </w:r>
+      <w:r>
+        <w:t xml:space="preserve"> </w:t>
+      </w:r>
+      <w:r>
+        <w:t>MQ_AMB_</w:t>
+      </w:r>
+      <w:r>
+        <w:t>REUNIOES, visto que da mesma sai todas as semanas a ata em que fica registado o conteúdo debatido nesse dia.</w:t>
+      </w:r>
+    </w:p>
+    <w:p>
+      <w:pPr>
+        <w:contextualSpacing w:val="0"/>
+        <w:jc w:val="both"/>
+      </w:pPr>
+    </w:p>
+    <w:p>
+      <w:pPr>
+        <w:contextualSpacing w:val="0"/>
+        <w:jc w:val="both"/>
+      </w:pPr>
+      <w:r>
+        <w:t xml:space="preserve">Muitos dos processos removidos, abordou-se sugestão desta unidade de criar-se o processo </w:t>
+      </w:r>
+      <w:r>
+        <w:t>MQ_AMB_EXECUTAR_TAREFAS</w:t>
+      </w:r>
+      <w:r>
+        <w:t>, deste modo, todas as tarefas ficam agrupadas num só processo, facilitando o trabalho interno da equipa.</w:t>
+      </w:r>
+    </w:p>
+    <w:p>
+      <w:pPr>
+        <w:contextualSpacing w:val="0"/>
+        <w:jc w:val="both"/>
+      </w:pPr>
+    </w:p>
+    <w:p>
+      <w:pPr>
+        <w:autoSpaceDE w:val="0"/>
+        <w:autoSpaceDN w:val="0"/>
+        <w:adjustRightInd w:val="0"/>
+        <w:spacing w:line="240" w:lineRule="auto"/>
+        <w:contextualSpacing w:val="0"/>
+        <w:jc w:val="both"/>
+        <w:rPr>
+          <w:rFonts w:eastAsia="ArialMT"/>
+        </w:rPr>
+      </w:pPr>
+      <w:r>
+        <w:t xml:space="preserve">Por fim atualizou-se o conteúdo do processo </w:t>
+      </w:r>
+      <w:r>
+        <w:rPr>
+          <w:rFonts w:eastAsia="ArialMT"/>
+        </w:rPr>
+        <w:t>MQ_AMB_INQUERITO-SATISFA</w:t>
+      </w:r>
+    </w:p>
+    <w:p>
+      <w:pPr>
+        <w:contextualSpacing w:val="0"/>
+        <w:jc w:val="both"/>
+      </w:pPr>
+      <w:r>
+        <w:rPr>
+          <w:rFonts w:eastAsia="ArialMT"/>
+        </w:rPr>
+        <w:t>CAO</w:t>
+      </w:r>
+      <w:r>
+        <w:t>. Esta atualização deu-se a faltar conteúdo na descrição da execução do mesmo.</w:t>
+      </w:r>
+    </w:p>
+    <w:p>
+      <w:pPr>
+        <w:contextualSpacing w:val="0"/>
+        <w:jc w:val="both"/>
+      </w:pPr>
+    </w:p>
+    <w:p>
+      <w:pPr>
+        <w:contextualSpacing w:val="0"/>
+        <w:jc w:val="both"/>
         <w:rPr>
           <w:b/>
-        </w:rPr>
-        <w:t>Trabalho[</w:t>
-      </w:r>
-      <w:proofErr w:type="gramEnd"/>
+          <w:sz w:val="28"/>
+          <w:szCs w:val="28"/>
+        </w:rPr>
+      </w:pPr>
       <w:r>
         <w:rPr>
           <w:b/>
-        </w:rPr>
-        <w:t>acrônimo do interveniente]</w:t>
-      </w:r>
-    </w:p>
-    <w:p>
-      <w:pPr>
-        <w:contextualSpacing w:val="0"/>
+          <w:sz w:val="28"/>
+          <w:szCs w:val="28"/>
+        </w:rPr>
+        <w:t>3-Revisã</w:t>
+      </w:r>
+      <w:r>
         <w:rPr>
           <w:b/>
-        </w:rPr>
-      </w:pPr>
-      <w:r>
+          <w:sz w:val="28"/>
+          <w:szCs w:val="28"/>
+        </w:rPr>
+        <w:t>o final do documento produzido</w:t>
+      </w:r>
+    </w:p>
+    <w:p>
+      <w:pPr>
+        <w:contextualSpacing w:val="0"/>
+        <w:jc w:val="both"/>
         <w:rPr>
           <w:b/>
         </w:rPr>
-        <w:t>.</w:t>
-      </w:r>
-    </w:p>
-    <w:p>
-      <w:pPr>
-        <w:contextualSpacing w:val="0"/>
-        <w:rPr>
-          <w:b/>
-        </w:rPr>
-      </w:pPr>
-      <w:r>
-        <w:rPr>
-          <w:b/>
-        </w:rPr>
-        <w:t>.</w:t>
-      </w:r>
-    </w:p>
-    <w:p>
-      <w:pPr>
-        <w:contextualSpacing w:val="0"/>
-        <w:rPr>
-          <w:b/>
-        </w:rPr>
-      </w:pPr>
-      <w:r>
-        <w:rPr>
-          <w:b/>
-        </w:rPr>
-        <w:t>.</w:t>
-      </w:r>
-    </w:p>
-    <w:p>
-      <w:pPr>
-        <w:contextualSpacing w:val="0"/>
-        <w:rPr>
-          <w:b/>
-        </w:rPr>
-      </w:pPr>
-      <w:r>
-        <w:rPr>
-          <w:b/>
-        </w:rPr>
-        <w:t>N-Nome do Ponto de Trabalho[acrônimo do interveniente]</w:t>
+      </w:pPr>
+    </w:p>
+    <w:p>
+      <w:pPr>
+        <w:contextualSpacing w:val="0"/>
+        <w:jc w:val="both"/>
+      </w:pPr>
+      <w:r>
+        <w:t>O documento final foi revisto por todos os presentes no final da reunião, e feita ata da mesma.</w:t>
       </w:r>
       <w:r>
         <w:br w:type="page"/>
@@ -1576,13 +1959,7 @@
         <w:rPr>
           <w:i/>
         </w:rPr>
-        <w:t>restante conteúdo com tamanho 11,</w:t>
-      </w:r>
-      <w:r>
-        <w:rPr>
-          <w:i/>
-        </w:rPr>
-        <w:t xml:space="preserve"> com fonte </w:t>
+        <w:t xml:space="preserve">restante conteúdo com tamanho 11, com fonte </w:t>
       </w:r>
       <w:proofErr w:type="spellStart"/>
       <w:r>
